--- a/Documentación/CU-08_VerProveedor/Descripción.docx
+++ b/Documentación/CU-08_VerProveedor/Descripción.docx
@@ -42,10 +42,7 @@
               <w:jc w:val="both"/>
             </w:pPr>
             <w:r>
-              <w:t>CU-0</w:t>
-            </w:r>
-            <w:r>
-              <w:t>8 Ver proveedor</w:t>
+              <w:t>CU-08 Ver proveedor</w:t>
             </w:r>
           </w:p>
         </w:tc>
@@ -80,10 +77,7 @@
               <w:jc w:val="both"/>
             </w:pPr>
             <w:r>
-              <w:t xml:space="preserve">El caso de uso tiene como finalidad </w:t>
-            </w:r>
-            <w:r>
-              <w:t>consultar la información de un PROVEEDOR registrado en el sistema</w:t>
+              <w:t>El caso de uso tiene como finalidad consultar la información de un PROVEEDOR registrado en el sistema</w:t>
             </w:r>
           </w:p>
         </w:tc>
@@ -155,16 +149,8 @@
             <w:pPr>
               <w:jc w:val="both"/>
             </w:pPr>
-            <w:commentRangeStart w:id="0"/>
             <w:r>
               <w:t>Administrador del supermercado, paquetería</w:t>
-            </w:r>
-            <w:commentRangeEnd w:id="0"/>
-            <w:r>
-              <w:rPr>
-                <w:rStyle w:val="Refdecomentario"/>
-              </w:rPr>
-              <w:commentReference w:id="0"/>
             </w:r>
           </w:p>
         </w:tc>
@@ -202,7 +188,10 @@
               <w:t>El actor hace clic en el botón “</w:t>
             </w:r>
             <w:r>
-              <w:t>Ver información</w:t>
+              <w:t xml:space="preserve">Ver </w:t>
+            </w:r>
+            <w:r>
+              <w:t>detalle</w:t>
             </w:r>
             <w:r>
               <w:t>”</w:t>
@@ -298,7 +287,7 @@
               <w:t xml:space="preserve"> proveedor” con los campos correo, nombre, RFC y teléfono.</w:t>
             </w:r>
             <w:r>
-              <w:t xml:space="preserve"> La ventana también muestra un botón “Editar” y un botón “Volver”.</w:t>
+              <w:t xml:space="preserve"> La ventana también muestra un botón “Volver”.</w:t>
             </w:r>
           </w:p>
           <w:p>
@@ -311,7 +300,7 @@
               <w:jc w:val="both"/>
             </w:pPr>
             <w:r>
-              <w:t>El actor llena todos los campos solicitados. (FA-01)</w:t>
+              <w:t>El actor hace clic al botón “Volver”.</w:t>
             </w:r>
           </w:p>
           <w:p>
@@ -324,46 +313,7 @@
               <w:jc w:val="both"/>
             </w:pPr>
             <w:r>
-              <w:t>El sistema valida los datos ingresados (FA-02) y habilita el botón “Registrar”.</w:t>
-            </w:r>
-          </w:p>
-          <w:p>
-            <w:pPr>
-              <w:pStyle w:val="Prrafodelista"/>
-              <w:numPr>
-                <w:ilvl w:val="0"/>
-                <w:numId w:val="1"/>
-              </w:numPr>
-              <w:jc w:val="both"/>
-            </w:pPr>
-            <w:r>
-              <w:t>El actor hace clic en el botón “Registrar”. (FA-01)</w:t>
-            </w:r>
-          </w:p>
-          <w:p>
-            <w:pPr>
-              <w:pStyle w:val="Prrafodelista"/>
-              <w:numPr>
-                <w:ilvl w:val="0"/>
-                <w:numId w:val="1"/>
-              </w:numPr>
-              <w:jc w:val="both"/>
-            </w:pPr>
-            <w:r>
-              <w:t>El sistema guarda el registro del PROVEEDOR dentro de la base de datos y muestra una ventana emergente con el mensaje “El registro del proveedor [Nombre]” se ha realizado correctamente y un botón “Aceptar”</w:t>
-            </w:r>
-          </w:p>
-          <w:p>
-            <w:pPr>
-              <w:pStyle w:val="Prrafodelista"/>
-              <w:numPr>
-                <w:ilvl w:val="0"/>
-                <w:numId w:val="1"/>
-              </w:numPr>
-              <w:jc w:val="both"/>
-            </w:pPr>
-            <w:r>
-              <w:t>El actor hace clic en el botón “Aceptar”.</w:t>
+              <w:t>El sistema cierra la ventana “Detalle de proveedor”</w:t>
             </w:r>
           </w:p>
           <w:p>
@@ -411,80 +361,7 @@
               <w:jc w:val="both"/>
             </w:pPr>
             <w:r>
-              <w:t>FA-01 Cancelar</w:t>
-            </w:r>
-          </w:p>
-          <w:p>
-            <w:pPr>
-              <w:pStyle w:val="Prrafodelista"/>
-              <w:numPr>
-                <w:ilvl w:val="0"/>
-                <w:numId w:val="2"/>
-              </w:numPr>
-              <w:jc w:val="both"/>
-            </w:pPr>
-            <w:r>
-              <w:t>El actor hace clic en el botón “Cancelar”</w:t>
-            </w:r>
-          </w:p>
-          <w:p>
-            <w:pPr>
-              <w:pStyle w:val="Prrafodelista"/>
-              <w:numPr>
-                <w:ilvl w:val="0"/>
-                <w:numId w:val="2"/>
-              </w:numPr>
-              <w:jc w:val="both"/>
-            </w:pPr>
-            <w:r>
-              <w:t>El sistema cierra la ventana “Registrar proveedor”</w:t>
-            </w:r>
-          </w:p>
-          <w:p>
-            <w:pPr>
-              <w:pStyle w:val="Prrafodelista"/>
-              <w:numPr>
-                <w:ilvl w:val="0"/>
-                <w:numId w:val="2"/>
-              </w:numPr>
-              <w:jc w:val="both"/>
-            </w:pPr>
-            <w:r>
-              <w:t>Fin del caso de uso</w:t>
-            </w:r>
-          </w:p>
-          <w:p>
-            <w:pPr>
-              <w:jc w:val="both"/>
-            </w:pPr>
-            <w:r>
-              <w:t>FA-02 Datos inválidos</w:t>
-            </w:r>
-          </w:p>
-          <w:p>
-            <w:pPr>
-              <w:pStyle w:val="Prrafodelista"/>
-              <w:numPr>
-                <w:ilvl w:val="0"/>
-                <w:numId w:val="3"/>
-              </w:numPr>
-              <w:jc w:val="both"/>
-            </w:pPr>
-            <w:r>
-              <w:t>El sistema muestra un mensaje debajo del campo de texto que tiene los datos inválidos mostrando el error.</w:t>
-            </w:r>
-          </w:p>
-          <w:p>
-            <w:pPr>
-              <w:pStyle w:val="Prrafodelista"/>
-              <w:numPr>
-                <w:ilvl w:val="0"/>
-                <w:numId w:val="3"/>
-              </w:numPr>
-              <w:jc w:val="both"/>
-            </w:pPr>
-            <w:r>
-              <w:t>Vuelve al flujo normal en el paso 2.</w:t>
+              <w:t>Sin flujos alternos</w:t>
             </w:r>
           </w:p>
         </w:tc>
@@ -552,6 +429,18 @@
               </w:numPr>
             </w:pPr>
             <w:r>
+              <w:t>El sistema cierra la ventana emergente.</w:t>
+            </w:r>
+          </w:p>
+          <w:p>
+            <w:pPr>
+              <w:pStyle w:val="Prrafodelista"/>
+              <w:numPr>
+                <w:ilvl w:val="0"/>
+                <w:numId w:val="4"/>
+              </w:numPr>
+            </w:pPr>
+            <w:r>
               <w:t xml:space="preserve">Fin del caso de uso </w:t>
             </w:r>
           </w:p>
@@ -584,7 +473,10 @@
           </w:tcPr>
           <w:p>
             <w:r>
-              <w:t>POS-01 El PROVEEDOR queda registrado en el sistema.</w:t>
+              <w:t xml:space="preserve">POS-01 El PROVEEDOR </w:t>
+            </w:r>
+            <w:r>
+              <w:t>se mantiene sin cambios dentro del sistema.</w:t>
             </w:r>
           </w:p>
         </w:tc>
@@ -601,45 +493,6 @@
 </w:document>
 </file>
 
-<file path=word/comments.xml><?xml version="1.0" encoding="utf-8"?>
-<w:comments xmlns:wpc="http://schemas.microsoft.com/office/word/2010/wordprocessingCanvas" xmlns:cx="http://schemas.microsoft.com/office/drawing/2014/chartex" xmlns:cx1="http://schemas.microsoft.com/office/drawing/2015/9/8/chartex" xmlns:cx2="http://schemas.microsoft.com/office/drawing/2015/10/21/chartex" xmlns:cx3="http://schemas.microsoft.com/office/drawing/2016/5/9/chartex" xmlns:cx4="http://schemas.microsoft.com/office/drawing/2016/5/10/chartex" xmlns:cx5="http://schemas.microsoft.com/office/drawing/2016/5/11/chartex" xmlns:cx6="http://schemas.microsoft.com/office/drawing/2016/5/12/chartex" xmlns:cx7="http://schemas.microsoft.com/office/drawing/2016/5/13/chartex" xmlns:cx8="http://schemas.microsoft.com/office/drawing/2016/5/14/chartex" xmlns:mc="http://schemas.openxmlformats.org/markup-compatibility/2006" xmlns:aink="http://schemas.microsoft.com/office/drawing/2016/ink" xmlns:am3d="http://schemas.microsoft.com/office/drawing/2017/model3d" xmlns:o="urn:schemas-microsoft-com:office:office" xmlns:oel="http://schemas.microsoft.com/office/2019/extlst" xmlns:r="http://schemas.openxmlformats.org/officeDocument/2006/relationships" xmlns:m="http://schemas.openxmlformats.org/officeDocument/2006/math" xmlns:v="urn:schemas-microsoft-com:vml" xmlns:wp14="http://schemas.microsoft.com/office/word/2010/wordprocessingDrawing" xmlns:wp="http://schemas.openxmlformats.org/drawingml/2006/wordprocessingDrawing" xmlns:w10="urn:schemas-microsoft-com:office:word" xmlns:w="http://schemas.openxmlformats.org/wordprocessingml/2006/main" xmlns:w14="http://schemas.microsoft.com/office/word/2010/wordml" xmlns:w15="http://schemas.microsoft.com/office/word/2012/wordml" xmlns:w16cex="http://schemas.microsoft.com/office/word/2018/wordml/cex" xmlns:w16cid="http://schemas.microsoft.com/office/word/2016/wordml/cid" xmlns:w16="http://schemas.microsoft.com/office/word/2018/wordml" xmlns:w16du="http://schemas.microsoft.com/office/word/2023/wordml/word16du" xmlns:w16sdtdh="http://schemas.microsoft.com/office/word/2020/wordml/sdtdatahash" xmlns:w16se="http://schemas.microsoft.com/office/word/2015/wordml/symex" xmlns:wpg="http://schemas.microsoft.com/office/word/2010/wordprocessingGroup" xmlns:wpi="http://schemas.microsoft.com/office/word/2010/wordprocessingInk" xmlns:wne="http://schemas.microsoft.com/office/word/2006/wordml" xmlns:wps="http://schemas.microsoft.com/office/word/2010/wordprocessingShape" mc:Ignorable="w14 w15 w16se w16cid w16 w16cex w16sdtdh w16du wp14">
-  <w:comment w:id="0" w:author="Raúl Hernández" w:date="2024-09-12T07:26:00Z" w:initials="RH">
-    <w:p>
-      <w:pPr>
-        <w:pStyle w:val="Textocomentario"/>
-      </w:pPr>
-      <w:r>
-        <w:rPr>
-          <w:rStyle w:val="Refdecomentario"/>
-        </w:rPr>
-        <w:annotationRef/>
-      </w:r>
-      <w:r>
-        <w:t>Revisar</w:t>
-      </w:r>
-    </w:p>
-  </w:comment>
-</w:comments>
-</file>
-
-<file path=word/commentsExtended.xml><?xml version="1.0" encoding="utf-8"?>
-<w15:commentsEx xmlns:wpc="http://schemas.microsoft.com/office/word/2010/wordprocessingCanvas" xmlns:cx="http://schemas.microsoft.com/office/drawing/2014/chartex" xmlns:cx1="http://schemas.microsoft.com/office/drawing/2015/9/8/chartex" xmlns:cx2="http://schemas.microsoft.com/office/drawing/2015/10/21/chartex" xmlns:cx3="http://schemas.microsoft.com/office/drawing/2016/5/9/chartex" xmlns:cx4="http://schemas.microsoft.com/office/drawing/2016/5/10/chartex" xmlns:cx5="http://schemas.microsoft.com/office/drawing/2016/5/11/chartex" xmlns:cx6="http://schemas.microsoft.com/office/drawing/2016/5/12/chartex" xmlns:cx7="http://schemas.microsoft.com/office/drawing/2016/5/13/chartex" xmlns:cx8="http://schemas.microsoft.com/office/drawing/2016/5/14/chartex" xmlns:mc="http://schemas.openxmlformats.org/markup-compatibility/2006" xmlns:aink="http://schemas.microsoft.com/office/drawing/2016/ink" xmlns:am3d="http://schemas.microsoft.com/office/drawing/2017/model3d" xmlns:o="urn:schemas-microsoft-com:office:office" xmlns:oel="http://schemas.microsoft.com/office/2019/extlst" xmlns:r="http://schemas.openxmlformats.org/officeDocument/2006/relationships" xmlns:m="http://schemas.openxmlformats.org/officeDocument/2006/math" xmlns:v="urn:schemas-microsoft-com:vml" xmlns:wp14="http://schemas.microsoft.com/office/word/2010/wordprocessingDrawing" xmlns:wp="http://schemas.openxmlformats.org/drawingml/2006/wordprocessingDrawing" xmlns:w10="urn:schemas-microsoft-com:office:word" xmlns:w="http://schemas.openxmlformats.org/wordprocessingml/2006/main" xmlns:w14="http://schemas.microsoft.com/office/word/2010/wordml" xmlns:w15="http://schemas.microsoft.com/office/word/2012/wordml" xmlns:w16cex="http://schemas.microsoft.com/office/word/2018/wordml/cex" xmlns:w16cid="http://schemas.microsoft.com/office/word/2016/wordml/cid" xmlns:w16="http://schemas.microsoft.com/office/word/2018/wordml" xmlns:w16du="http://schemas.microsoft.com/office/word/2023/wordml/word16du" xmlns:w16sdtdh="http://schemas.microsoft.com/office/word/2020/wordml/sdtdatahash" xmlns:w16se="http://schemas.microsoft.com/office/word/2015/wordml/symex" xmlns:wpg="http://schemas.microsoft.com/office/word/2010/wordprocessingGroup" xmlns:wpi="http://schemas.microsoft.com/office/word/2010/wordprocessingInk" xmlns:wne="http://schemas.microsoft.com/office/word/2006/wordml" xmlns:wps="http://schemas.microsoft.com/office/word/2010/wordprocessingShape" mc:Ignorable="w14 w15 w16se w16cid w16 w16cex w16sdtdh w16du wp14">
-  <w15:commentEx w15:paraId="2A800B89" w15:done="0"/>
-</w15:commentsEx>
-</file>
-
-<file path=word/commentsExtensible.xml><?xml version="1.0" encoding="utf-8"?>
-<w16cex:commentsExtensible xmlns:wpc="http://schemas.microsoft.com/office/word/2010/wordprocessingCanvas" xmlns:cx="http://schemas.microsoft.com/office/drawing/2014/chartex" xmlns:cx1="http://schemas.microsoft.com/office/drawing/2015/9/8/chartex" xmlns:cx2="http://schemas.microsoft.com/office/drawing/2015/10/21/chartex" xmlns:cx3="http://schemas.microsoft.com/office/drawing/2016/5/9/chartex" xmlns:cx4="http://schemas.microsoft.com/office/drawing/2016/5/10/chartex" xmlns:cx5="http://schemas.microsoft.com/office/drawing/2016/5/11/chartex" xmlns:cx6="http://schemas.microsoft.com/office/drawing/2016/5/12/chartex" xmlns:cx7="http://schemas.microsoft.com/office/drawing/2016/5/13/chartex" xmlns:cx8="http://schemas.microsoft.com/office/drawing/2016/5/14/chartex" xmlns:cr="http://schemas.microsoft.com/office/comments/2020/reactions" xmlns:mc="http://schemas.openxmlformats.org/markup-compatibility/2006" xmlns:aink="http://schemas.microsoft.com/office/drawing/2016/ink" xmlns:am3d="http://schemas.microsoft.com/office/drawing/2017/model3d" xmlns:o="urn:schemas-microsoft-com:office:office" xmlns:oel="http://schemas.microsoft.com/office/2019/extlst" xmlns:r="http://schemas.openxmlformats.org/officeDocument/2006/relationships" xmlns:m="http://schemas.openxmlformats.org/officeDocument/2006/math" xmlns:v="urn:schemas-microsoft-com:vml" xmlns:wp14="http://schemas.microsoft.com/office/word/2010/wordprocessingDrawing" xmlns:wp="http://schemas.openxmlformats.org/drawingml/2006/wordprocessingDrawing" xmlns:w10="urn:schemas-microsoft-com:office:word" xmlns:w="http://schemas.openxmlformats.org/wordprocessingml/2006/main" xmlns:w14="http://schemas.microsoft.com/office/word/2010/wordml" xmlns:w15="http://schemas.microsoft.com/office/word/2012/wordml" xmlns:w16cex="http://schemas.microsoft.com/office/word/2018/wordml/cex" xmlns:w16cid="http://schemas.microsoft.com/office/word/2016/wordml/cid" xmlns:w16="http://schemas.microsoft.com/office/word/2018/wordml" xmlns:w16du="http://schemas.microsoft.com/office/word/2023/wordml/word16du" xmlns:w16sdtdh="http://schemas.microsoft.com/office/word/2020/wordml/sdtdatahash" xmlns:w16se="http://schemas.microsoft.com/office/word/2015/wordml/symex" xmlns:wpg="http://schemas.microsoft.com/office/word/2010/wordprocessingGroup" xmlns:wpi="http://schemas.microsoft.com/office/word/2010/wordprocessingInk" xmlns:wne="http://schemas.microsoft.com/office/word/2006/wordml" xmlns:wps="http://schemas.microsoft.com/office/word/2010/wordprocessingShape" mc:Ignorable="w14 w15 w16se w16cid w16 w16cex w16sdtdh cr w16du wp14">
-  <w16cex:commentExtensible w16cex:durableId="7C4CC3EA" w16cex:dateUtc="2024-09-12T13:26:00Z"/>
-</w16cex:commentsExtensible>
-</file>
-
-<file path=word/commentsIds.xml><?xml version="1.0" encoding="utf-8"?>
-<w16cid:commentsIds xmlns:wpc="http://schemas.microsoft.com/office/word/2010/wordprocessingCanvas" xmlns:cx="http://schemas.microsoft.com/office/drawing/2014/chartex" xmlns:cx1="http://schemas.microsoft.com/office/drawing/2015/9/8/chartex" xmlns:cx2="http://schemas.microsoft.com/office/drawing/2015/10/21/chartex" xmlns:cx3="http://schemas.microsoft.com/office/drawing/2016/5/9/chartex" xmlns:cx4="http://schemas.microsoft.com/office/drawing/2016/5/10/chartex" xmlns:cx5="http://schemas.microsoft.com/office/drawing/2016/5/11/chartex" xmlns:cx6="http://schemas.microsoft.com/office/drawing/2016/5/12/chartex" xmlns:cx7="http://schemas.microsoft.com/office/drawing/2016/5/13/chartex" xmlns:cx8="http://schemas.microsoft.com/office/drawing/2016/5/14/chartex" xmlns:mc="http://schemas.openxmlformats.org/markup-compatibility/2006" xmlns:aink="http://schemas.microsoft.com/office/drawing/2016/ink" xmlns:am3d="http://schemas.microsoft.com/office/drawing/2017/model3d" xmlns:o="urn:schemas-microsoft-com:office:office" xmlns:oel="http://schemas.microsoft.com/office/2019/extlst" xmlns:r="http://schemas.openxmlformats.org/officeDocument/2006/relationships" xmlns:m="http://schemas.openxmlformats.org/officeDocument/2006/math" xmlns:v="urn:schemas-microsoft-com:vml" xmlns:wp14="http://schemas.microsoft.com/office/word/2010/wordprocessingDrawing" xmlns:wp="http://schemas.openxmlformats.org/drawingml/2006/wordprocessingDrawing" xmlns:w10="urn:schemas-microsoft-com:office:word" xmlns:w="http://schemas.openxmlformats.org/wordprocessingml/2006/main" xmlns:w14="http://schemas.microsoft.com/office/word/2010/wordml" xmlns:w15="http://schemas.microsoft.com/office/word/2012/wordml" xmlns:w16cex="http://schemas.microsoft.com/office/word/2018/wordml/cex" xmlns:w16cid="http://schemas.microsoft.com/office/word/2016/wordml/cid" xmlns:w16="http://schemas.microsoft.com/office/word/2018/wordml" xmlns:w16du="http://schemas.microsoft.com/office/word/2023/wordml/word16du" xmlns:w16sdtdh="http://schemas.microsoft.com/office/word/2020/wordml/sdtdatahash" xmlns:w16se="http://schemas.microsoft.com/office/word/2015/wordml/symex" xmlns:wpg="http://schemas.microsoft.com/office/word/2010/wordprocessingGroup" xmlns:wpi="http://schemas.microsoft.com/office/word/2010/wordprocessingInk" xmlns:wne="http://schemas.microsoft.com/office/word/2006/wordml" xmlns:wps="http://schemas.microsoft.com/office/word/2010/wordprocessingShape" mc:Ignorable="w14 w15 w16se w16cid w16 w16cex w16sdtdh w16du wp14">
-  <w16cid:commentId w16cid:paraId="2A800B89" w16cid:durableId="7C4CC3EA"/>
-</w16cid:commentsIds>
-</file>
-
 <file path=word/numbering.xml><?xml version="1.0" encoding="utf-8"?>
 <w:numbering xmlns:wpc="http://schemas.microsoft.com/office/word/2010/wordprocessingCanvas" xmlns:cx="http://schemas.microsoft.com/office/drawing/2014/chartex" xmlns:cx1="http://schemas.microsoft.com/office/drawing/2015/9/8/chartex" xmlns:cx2="http://schemas.microsoft.com/office/drawing/2015/10/21/chartex" xmlns:cx3="http://schemas.microsoft.com/office/drawing/2016/5/9/chartex" xmlns:cx4="http://schemas.microsoft.com/office/drawing/2016/5/10/chartex" xmlns:cx5="http://schemas.microsoft.com/office/drawing/2016/5/11/chartex" xmlns:cx6="http://schemas.microsoft.com/office/drawing/2016/5/12/chartex" xmlns:cx7="http://schemas.microsoft.com/office/drawing/2016/5/13/chartex" xmlns:cx8="http://schemas.microsoft.com/office/drawing/2016/5/14/chartex" xmlns:mc="http://schemas.openxmlformats.org/markup-compatibility/2006" xmlns:aink="http://schemas.microsoft.com/office/drawing/2016/ink" xmlns:am3d="http://schemas.microsoft.com/office/drawing/2017/model3d" xmlns:o="urn:schemas-microsoft-com:office:office" xmlns:oel="http://schemas.microsoft.com/office/2019/extlst" xmlns:r="http://schemas.openxmlformats.org/officeDocument/2006/relationships" xmlns:m="http://schemas.openxmlformats.org/officeDocument/2006/math" xmlns:v="urn:schemas-microsoft-com:vml" xmlns:wp14="http://schemas.microsoft.com/office/word/2010/wordprocessingDrawing" xmlns:wp="http://schemas.openxmlformats.org/drawingml/2006/wordprocessingDrawing" xmlns:w10="urn:schemas-microsoft-com:office:word" xmlns:w="http://schemas.openxmlformats.org/wordprocessingml/2006/main" xmlns:w14="http://schemas.microsoft.com/office/word/2010/wordml" xmlns:w15="http://schemas.microsoft.com/office/word/2012/wordml" xmlns:w16cex="http://schemas.microsoft.com/office/word/2018/wordml/cex" xmlns:w16cid="http://schemas.microsoft.com/office/word/2016/wordml/cid" xmlns:w16="http://schemas.microsoft.com/office/word/2018/wordml" xmlns:w16du="http://schemas.microsoft.com/office/word/2023/wordml/word16du" xmlns:w16sdtdh="http://schemas.microsoft.com/office/word/2020/wordml/sdtdatahash" xmlns:w16se="http://schemas.microsoft.com/office/word/2015/wordml/symex" xmlns:wpg="http://schemas.microsoft.com/office/word/2010/wordprocessingGroup" xmlns:wpi="http://schemas.microsoft.com/office/word/2010/wordprocessingInk" xmlns:wne="http://schemas.microsoft.com/office/word/2006/wordml" xmlns:wps="http://schemas.microsoft.com/office/word/2010/wordprocessingShape" mc:Ignorable="w14 w15 w16se w16cid w16 w16cex w16sdtdh w16du wp14">
   <w:abstractNum w:abstractNumId="0" w15:restartNumberingAfterBreak="0">
@@ -1011,14 +864,6 @@
     <w:abstractNumId w:val="2"/>
   </w:num>
 </w:numbering>
-</file>
-
-<file path=word/people.xml><?xml version="1.0" encoding="utf-8"?>
-<w15:people xmlns:wpc="http://schemas.microsoft.com/office/word/2010/wordprocessingCanvas" xmlns:cx="http://schemas.microsoft.com/office/drawing/2014/chartex" xmlns:cx1="http://schemas.microsoft.com/office/drawing/2015/9/8/chartex" xmlns:cx2="http://schemas.microsoft.com/office/drawing/2015/10/21/chartex" xmlns:cx3="http://schemas.microsoft.com/office/drawing/2016/5/9/chartex" xmlns:cx4="http://schemas.microsoft.com/office/drawing/2016/5/10/chartex" xmlns:cx5="http://schemas.microsoft.com/office/drawing/2016/5/11/chartex" xmlns:cx6="http://schemas.microsoft.com/office/drawing/2016/5/12/chartex" xmlns:cx7="http://schemas.microsoft.com/office/drawing/2016/5/13/chartex" xmlns:cx8="http://schemas.microsoft.com/office/drawing/2016/5/14/chartex" xmlns:mc="http://schemas.openxmlformats.org/markup-compatibility/2006" xmlns:aink="http://schemas.microsoft.com/office/drawing/2016/ink" xmlns:am3d="http://schemas.microsoft.com/office/drawing/2017/model3d" xmlns:o="urn:schemas-microsoft-com:office:office" xmlns:oel="http://schemas.microsoft.com/office/2019/extlst" xmlns:r="http://schemas.openxmlformats.org/officeDocument/2006/relationships" xmlns:m="http://schemas.openxmlformats.org/officeDocument/2006/math" xmlns:v="urn:schemas-microsoft-com:vml" xmlns:wp14="http://schemas.microsoft.com/office/word/2010/wordprocessingDrawing" xmlns:wp="http://schemas.openxmlformats.org/drawingml/2006/wordprocessingDrawing" xmlns:w10="urn:schemas-microsoft-com:office:word" xmlns:w="http://schemas.openxmlformats.org/wordprocessingml/2006/main" xmlns:w14="http://schemas.microsoft.com/office/word/2010/wordml" xmlns:w15="http://schemas.microsoft.com/office/word/2012/wordml" xmlns:w16cex="http://schemas.microsoft.com/office/word/2018/wordml/cex" xmlns:w16cid="http://schemas.microsoft.com/office/word/2016/wordml/cid" xmlns:w16="http://schemas.microsoft.com/office/word/2018/wordml" xmlns:w16du="http://schemas.microsoft.com/office/word/2023/wordml/word16du" xmlns:w16sdtdh="http://schemas.microsoft.com/office/word/2020/wordml/sdtdatahash" xmlns:w16se="http://schemas.microsoft.com/office/word/2015/wordml/symex" xmlns:wpg="http://schemas.microsoft.com/office/word/2010/wordprocessingGroup" xmlns:wpi="http://schemas.microsoft.com/office/word/2010/wordprocessingInk" xmlns:wne="http://schemas.microsoft.com/office/word/2006/wordml" xmlns:wps="http://schemas.microsoft.com/office/word/2010/wordprocessingShape" mc:Ignorable="w14 w15 w16se w16cid w16 w16cex w16sdtdh w16du wp14">
-  <w15:person w15:author="Raúl Hernández">
-    <w15:presenceInfo w15:providerId="Windows Live" w15:userId="280454795dfc6f08"/>
-  </w15:person>
-</w15:people>
 </file>
 
 <file path=word/styles.xml><?xml version="1.0" encoding="utf-8"?>

--- a/Documentación/CU-08_VerProveedor/Descripción.docx
+++ b/Documentación/CU-08_VerProveedor/Descripción.docx
@@ -275,19 +275,48 @@
               <w:t xml:space="preserve">El sistema </w:t>
             </w:r>
             <w:r>
-              <w:t>consulta en la base de datos y trae toda la información del PROVEEDOR. Luego m</w:t>
-            </w:r>
-            <w:r>
-              <w:t>uestra la ventana “</w:t>
-            </w:r>
-            <w:r>
-              <w:t>Detalle de</w:t>
-            </w:r>
-            <w:r>
-              <w:t xml:space="preserve"> proveedor” con los campos correo, nombre, RFC y teléfono.</w:t>
-            </w:r>
-            <w:r>
-              <w:t xml:space="preserve"> La ventana también muestra un botón “Volver”.</w:t>
+              <w:t>consulta en la base de datos y trae toda la información del PROVEEDOR</w:t>
+            </w:r>
+            <w:r>
+              <w:t xml:space="preserve"> y los PRODUCTOPROVEEDOR relacionados</w:t>
+            </w:r>
+            <w:r>
+              <w:t>. Luego m</w:t>
+            </w:r>
+            <w:r>
+              <w:t xml:space="preserve">uestra la ventana </w:t>
+            </w:r>
+            <w:proofErr w:type="spellStart"/>
+            <w:r>
+              <w:t>DetalleProveedorView</w:t>
+            </w:r>
+            <w:proofErr w:type="spellEnd"/>
+            <w:r>
+              <w:t xml:space="preserve"> </w:t>
+            </w:r>
+            <w:r>
+              <w:t>con los campos correo, nombre, RFC y teléfono.</w:t>
+            </w:r>
+            <w:r>
+              <w:t xml:space="preserve"> </w:t>
+            </w:r>
+          </w:p>
+          <w:p>
+            <w:pPr>
+              <w:pStyle w:val="Prrafodelista"/>
+              <w:jc w:val="both"/>
+            </w:pPr>
+            <w:r>
+              <w:t>Debajo, muestra una tabla con los PRODUCTOPROVEEDOR vendidos por el PROVEEDOR.</w:t>
+            </w:r>
+          </w:p>
+          <w:p>
+            <w:pPr>
+              <w:pStyle w:val="Prrafodelista"/>
+              <w:jc w:val="both"/>
+            </w:pPr>
+            <w:r>
+              <w:t>La ventana también muestra un botón “Volver”.</w:t>
             </w:r>
           </w:p>
           <w:p>
@@ -313,8 +342,13 @@
               <w:jc w:val="both"/>
             </w:pPr>
             <w:r>
-              <w:t>El sistema cierra la ventana “Detalle de proveedor”</w:t>
-            </w:r>
+              <w:t xml:space="preserve">El sistema cierra la ventana </w:t>
+            </w:r>
+            <w:proofErr w:type="spellStart"/>
+            <w:r>
+              <w:t>DetalleProveedorView</w:t>
+            </w:r>
+            <w:proofErr w:type="spellEnd"/>
           </w:p>
           <w:p>
             <w:pPr>
@@ -392,6 +426,9 @@
             <w:tcW w:w="4082" w:type="pct"/>
           </w:tcPr>
           <w:p>
+            <w:pPr>
+              <w:jc w:val="both"/>
+            </w:pPr>
             <w:r>
               <w:t>EX-01 No hay conexión con la base de datos</w:t>
             </w:r>
@@ -403,9 +440,31 @@
                 <w:ilvl w:val="0"/>
                 <w:numId w:val="4"/>
               </w:numPr>
-            </w:pPr>
-            <w:r>
-              <w:t>El sistema muestra una ventana emergente con el mensaje “No hay conexión, inténtelo más tarde” y un botón “Aceptar”.</w:t>
+              <w:spacing w:after="160" w:line="278" w:lineRule="auto"/>
+              <w:jc w:val="both"/>
+            </w:pPr>
+            <w:r>
+              <w:t xml:space="preserve">El sistema muestra la ventana </w:t>
+            </w:r>
+            <w:proofErr w:type="spellStart"/>
+            <w:r>
+              <w:t>ErrorView</w:t>
+            </w:r>
+            <w:proofErr w:type="spellEnd"/>
+            <w:r>
+              <w:t xml:space="preserve"> con el mensaje </w:t>
+            </w:r>
+            <w:r>
+              <w:t>“</w:t>
+            </w:r>
+            <w:r>
+              <w:t>No se pudo conectar a la red del supermercado, inténtelo de nuevo más tarde</w:t>
+            </w:r>
+            <w:r>
+              <w:t xml:space="preserve">” </w:t>
+            </w:r>
+            <w:r>
+              <w:t>y un botón “Aceptar”.</w:t>
             </w:r>
           </w:p>
           <w:p>
@@ -415,6 +474,8 @@
                 <w:ilvl w:val="0"/>
                 <w:numId w:val="4"/>
               </w:numPr>
+              <w:spacing w:after="160" w:line="278" w:lineRule="auto"/>
+              <w:jc w:val="both"/>
             </w:pPr>
             <w:r>
               <w:t>El actor hace clic en el botón “Aceptar”.</w:t>
@@ -427,10 +488,25 @@
                 <w:ilvl w:val="0"/>
                 <w:numId w:val="4"/>
               </w:numPr>
-            </w:pPr>
-            <w:r>
-              <w:t>El sistema cierra la ventana emergente.</w:t>
-            </w:r>
+              <w:spacing w:after="160" w:line="278" w:lineRule="auto"/>
+              <w:jc w:val="both"/>
+            </w:pPr>
+            <w:r>
+              <w:t xml:space="preserve">El sistema cierra la ventana </w:t>
+            </w:r>
+            <w:proofErr w:type="spellStart"/>
+            <w:r>
+              <w:t>ErrorView</w:t>
+            </w:r>
+            <w:proofErr w:type="spellEnd"/>
+            <w:r>
+              <w:t xml:space="preserve"> y </w:t>
+            </w:r>
+            <w:proofErr w:type="spellStart"/>
+            <w:r>
+              <w:t>DetalleProveedorView</w:t>
+            </w:r>
+            <w:proofErr w:type="spellEnd"/>
           </w:p>
           <w:p>
             <w:pPr>
@@ -439,9 +515,10 @@
                 <w:ilvl w:val="0"/>
                 <w:numId w:val="4"/>
               </w:numPr>
-            </w:pPr>
-            <w:r>
-              <w:t xml:space="preserve">Fin del caso de uso </w:t>
+              <w:jc w:val="both"/>
+            </w:pPr>
+            <w:r>
+              <w:t>Fin del caso de uso</w:t>
             </w:r>
           </w:p>
         </w:tc>
